--- a/Documentation.docx
+++ b/Documentation.docx
@@ -92,7 +92,29 @@
           <w:sz w:val="24"/>
           <w:szCs w:val="24"/>
         </w:rPr>
-        <w:t>Note: The following libraries must be installed: pygame.</w:t>
+        <w:t xml:space="preserve">Note: The following libraries must be installed: </w:t>
+      </w:r>
+      <w:proofErr w:type="spellStart"/>
+      <w:r>
+        <w:rPr>
+          <w:rFonts w:ascii="Times New Roman" w:hAnsi="Times New Roman" w:cs="Times New Roman"/>
+          <w:i/>
+          <w:iCs/>
+          <w:sz w:val="24"/>
+          <w:szCs w:val="24"/>
+        </w:rPr>
+        <w:t>pygame</w:t>
+      </w:r>
+      <w:proofErr w:type="spellEnd"/>
+      <w:r>
+        <w:rPr>
+          <w:rFonts w:ascii="Times New Roman" w:hAnsi="Times New Roman" w:cs="Times New Roman"/>
+          <w:i/>
+          <w:iCs/>
+          <w:sz w:val="24"/>
+          <w:szCs w:val="24"/>
+        </w:rPr>
+        <w:t>.</w:t>
       </w:r>
     </w:p>
     <w:p>
@@ -358,15 +380,27 @@
         </w:rPr>
         <w:t xml:space="preserve">loop in </w:t>
       </w:r>
-      <w:r>
-        <w:rPr>
-          <w:rFonts w:ascii="Times New Roman" w:hAnsi="Times New Roman" w:cs="Times New Roman"/>
-          <w:i/>
-          <w:iCs/>
-          <w:sz w:val="24"/>
-          <w:szCs w:val="24"/>
-        </w:rPr>
-        <w:t xml:space="preserve">pygame </w:t>
+      <w:proofErr w:type="spellStart"/>
+      <w:r>
+        <w:rPr>
+          <w:rFonts w:ascii="Times New Roman" w:hAnsi="Times New Roman" w:cs="Times New Roman"/>
+          <w:i/>
+          <w:iCs/>
+          <w:sz w:val="24"/>
+          <w:szCs w:val="24"/>
+        </w:rPr>
+        <w:t>pygame</w:t>
+      </w:r>
+      <w:proofErr w:type="spellEnd"/>
+      <w:r>
+        <w:rPr>
+          <w:rFonts w:ascii="Times New Roman" w:hAnsi="Times New Roman" w:cs="Times New Roman"/>
+          <w:i/>
+          <w:iCs/>
+          <w:sz w:val="24"/>
+          <w:szCs w:val="24"/>
+        </w:rPr>
+        <w:t xml:space="preserve"> </w:t>
       </w:r>
       <w:r>
         <w:rPr>
@@ -458,6 +492,59 @@
         <w:jc w:val="both"/>
         <w:rPr>
           <w:rFonts w:ascii="Times New Roman" w:hAnsi="Times New Roman" w:cs="Times New Roman"/>
+          <w:sz w:val="24"/>
+          <w:szCs w:val="24"/>
+        </w:rPr>
+      </w:pPr>
+      <w:r>
+        <w:rPr>
+          <w:rFonts w:ascii="Times New Roman" w:hAnsi="Times New Roman" w:cs="Times New Roman"/>
+          <w:sz w:val="24"/>
+          <w:szCs w:val="24"/>
+        </w:rPr>
+        <w:tab/>
+      </w:r>
+      <w:r>
+        <w:rPr>
+          <w:rFonts w:ascii="Times New Roman" w:hAnsi="Times New Roman" w:cs="Times New Roman"/>
+          <w:sz w:val="24"/>
+          <w:szCs w:val="24"/>
+        </w:rPr>
+        <w:tab/>
+        <w:t xml:space="preserve">2.1.5: </w:t>
+      </w:r>
+      <w:r>
+        <w:rPr>
+          <w:rFonts w:ascii="Times New Roman" w:hAnsi="Times New Roman" w:cs="Times New Roman"/>
+          <w:i/>
+          <w:iCs/>
+          <w:sz w:val="24"/>
+          <w:szCs w:val="24"/>
+        </w:rPr>
+        <w:t xml:space="preserve">data.py: </w:t>
+      </w:r>
+      <w:r>
+        <w:rPr>
+          <w:rFonts w:ascii="Times New Roman" w:hAnsi="Times New Roman" w:cs="Times New Roman"/>
+          <w:sz w:val="24"/>
+          <w:szCs w:val="24"/>
+        </w:rPr>
+        <w:t xml:space="preserve">Contains </w:t>
+      </w:r>
+      <w:r>
+        <w:rPr>
+          <w:rFonts w:ascii="Times New Roman" w:hAnsi="Times New Roman" w:cs="Times New Roman"/>
+          <w:sz w:val="24"/>
+          <w:szCs w:val="24"/>
+        </w:rPr>
+        <w:t>the data handling code, to access high score, etc.</w:t>
+      </w:r>
+    </w:p>
+    <w:p>
+      <w:pPr>
+        <w:jc w:val="both"/>
+        <w:rPr>
+          <w:rFonts w:ascii="Times New Roman" w:hAnsi="Times New Roman" w:cs="Times New Roman"/>
           <w:sz w:val="28"/>
           <w:szCs w:val="28"/>
         </w:rPr>
@@ -587,15 +674,29 @@
         </w:rPr>
         <w:t xml:space="preserve">This can be done by moving systematically from cell to cell, generating a random number using </w:t>
       </w:r>
-      <w:r>
-        <w:rPr>
-          <w:rFonts w:ascii="Times New Roman" w:hAnsi="Times New Roman" w:cs="Times New Roman"/>
-          <w:i/>
-          <w:iCs/>
-          <w:sz w:val="24"/>
-          <w:szCs w:val="24"/>
-        </w:rPr>
-        <w:t>random.randint(1,9)</w:t>
+      <w:proofErr w:type="spellStart"/>
+      <w:proofErr w:type="gramStart"/>
+      <w:r>
+        <w:rPr>
+          <w:rFonts w:ascii="Times New Roman" w:hAnsi="Times New Roman" w:cs="Times New Roman"/>
+          <w:i/>
+          <w:iCs/>
+          <w:sz w:val="24"/>
+          <w:szCs w:val="24"/>
+        </w:rPr>
+        <w:t>random.randint</w:t>
+      </w:r>
+      <w:proofErr w:type="spellEnd"/>
+      <w:proofErr w:type="gramEnd"/>
+      <w:r>
+        <w:rPr>
+          <w:rFonts w:ascii="Times New Roman" w:hAnsi="Times New Roman" w:cs="Times New Roman"/>
+          <w:i/>
+          <w:iCs/>
+          <w:sz w:val="24"/>
+          <w:szCs w:val="24"/>
+        </w:rPr>
+        <w:t>(1,9)</w:t>
       </w:r>
       <w:r>
         <w:rPr>
@@ -704,7 +805,25 @@
           <w:sz w:val="24"/>
           <w:szCs w:val="24"/>
         </w:rPr>
-        <w:t xml:space="preserve">ke a lot more time, and has been found to not be feasible. </w:t>
+        <w:t xml:space="preserve">ke a lot more time, and has been found </w:t>
+      </w:r>
+      <w:proofErr w:type="gramStart"/>
+      <w:r>
+        <w:rPr>
+          <w:rFonts w:ascii="Times New Roman" w:hAnsi="Times New Roman" w:cs="Times New Roman"/>
+          <w:sz w:val="24"/>
+          <w:szCs w:val="24"/>
+        </w:rPr>
+        <w:t>to</w:t>
+      </w:r>
+      <w:proofErr w:type="gramEnd"/>
+      <w:r>
+        <w:rPr>
+          <w:rFonts w:ascii="Times New Roman" w:hAnsi="Times New Roman" w:cs="Times New Roman"/>
+          <w:sz w:val="24"/>
+          <w:szCs w:val="24"/>
+        </w:rPr>
+        <w:t xml:space="preserve"> not be feasible. </w:t>
       </w:r>
     </w:p>
     <w:p>
@@ -731,7 +850,25 @@
           <w:sz w:val="28"/>
           <w:szCs w:val="28"/>
         </w:rPr>
-        <w:t>.3: Pygame utilization:</w:t>
+        <w:t xml:space="preserve">.3: </w:t>
+      </w:r>
+      <w:proofErr w:type="spellStart"/>
+      <w:r>
+        <w:rPr>
+          <w:rFonts w:ascii="Times New Roman" w:hAnsi="Times New Roman" w:cs="Times New Roman"/>
+          <w:sz w:val="28"/>
+          <w:szCs w:val="28"/>
+        </w:rPr>
+        <w:t>Pygame</w:t>
+      </w:r>
+      <w:proofErr w:type="spellEnd"/>
+      <w:r>
+        <w:rPr>
+          <w:rFonts w:ascii="Times New Roman" w:hAnsi="Times New Roman" w:cs="Times New Roman"/>
+          <w:sz w:val="28"/>
+          <w:szCs w:val="28"/>
+        </w:rPr>
+        <w:t xml:space="preserve"> utilization:</w:t>
       </w:r>
     </w:p>
     <w:p>
@@ -811,7 +948,25 @@
           <w:sz w:val="24"/>
           <w:szCs w:val="24"/>
         </w:rPr>
-        <w:t>, hover, and pressed. Different colours are used to indicate different</w:t>
+        <w:t xml:space="preserve">, hover, and pressed. Different </w:t>
+      </w:r>
+      <w:proofErr w:type="spellStart"/>
+      <w:r>
+        <w:rPr>
+          <w:rFonts w:ascii="Times New Roman" w:hAnsi="Times New Roman" w:cs="Times New Roman"/>
+          <w:sz w:val="24"/>
+          <w:szCs w:val="24"/>
+        </w:rPr>
+        <w:t>colours</w:t>
+      </w:r>
+      <w:proofErr w:type="spellEnd"/>
+      <w:r>
+        <w:rPr>
+          <w:rFonts w:ascii="Times New Roman" w:hAnsi="Times New Roman" w:cs="Times New Roman"/>
+          <w:sz w:val="24"/>
+          <w:szCs w:val="24"/>
+        </w:rPr>
+        <w:t xml:space="preserve"> are used to indicate different</w:t>
       </w:r>
       <w:r>
         <w:rPr>
@@ -893,15 +1048,39 @@
         </w:rPr>
         <w:t xml:space="preserve">the file calls the </w:t>
       </w:r>
-      <w:r>
-        <w:rPr>
-          <w:rFonts w:ascii="Times New Roman" w:hAnsi="Times New Roman" w:cs="Times New Roman"/>
-          <w:i/>
-          <w:iCs/>
-          <w:sz w:val="24"/>
-          <w:szCs w:val="24"/>
-        </w:rPr>
-        <w:t xml:space="preserve">gameloop() </w:t>
+      <w:proofErr w:type="spellStart"/>
+      <w:proofErr w:type="gramStart"/>
+      <w:r>
+        <w:rPr>
+          <w:rFonts w:ascii="Times New Roman" w:hAnsi="Times New Roman" w:cs="Times New Roman"/>
+          <w:i/>
+          <w:iCs/>
+          <w:sz w:val="24"/>
+          <w:szCs w:val="24"/>
+        </w:rPr>
+        <w:t>gameloop</w:t>
+      </w:r>
+      <w:proofErr w:type="spellEnd"/>
+      <w:r>
+        <w:rPr>
+          <w:rFonts w:ascii="Times New Roman" w:hAnsi="Times New Roman" w:cs="Times New Roman"/>
+          <w:i/>
+          <w:iCs/>
+          <w:sz w:val="24"/>
+          <w:szCs w:val="24"/>
+        </w:rPr>
+        <w:t>(</w:t>
+      </w:r>
+      <w:proofErr w:type="gramEnd"/>
+      <w:r>
+        <w:rPr>
+          <w:rFonts w:ascii="Times New Roman" w:hAnsi="Times New Roman" w:cs="Times New Roman"/>
+          <w:i/>
+          <w:iCs/>
+          <w:sz w:val="24"/>
+          <w:szCs w:val="24"/>
+        </w:rPr>
+        <w:t xml:space="preserve">) </w:t>
       </w:r>
       <w:r>
         <w:rPr>
@@ -1033,15 +1212,39 @@
         </w:rPr>
         <w:t xml:space="preserve">.3.2.1: </w:t>
       </w:r>
-      <w:r>
-        <w:rPr>
-          <w:rFonts w:ascii="Times New Roman" w:hAnsi="Times New Roman" w:cs="Times New Roman"/>
-          <w:i/>
-          <w:iCs/>
-          <w:sz w:val="24"/>
-          <w:szCs w:val="24"/>
-        </w:rPr>
-        <w:t>getboard():</w:t>
+      <w:proofErr w:type="spellStart"/>
+      <w:proofErr w:type="gramStart"/>
+      <w:r>
+        <w:rPr>
+          <w:rFonts w:ascii="Times New Roman" w:hAnsi="Times New Roman" w:cs="Times New Roman"/>
+          <w:i/>
+          <w:iCs/>
+          <w:sz w:val="24"/>
+          <w:szCs w:val="24"/>
+        </w:rPr>
+        <w:t>getboard</w:t>
+      </w:r>
+      <w:proofErr w:type="spellEnd"/>
+      <w:r>
+        <w:rPr>
+          <w:rFonts w:ascii="Times New Roman" w:hAnsi="Times New Roman" w:cs="Times New Roman"/>
+          <w:i/>
+          <w:iCs/>
+          <w:sz w:val="24"/>
+          <w:szCs w:val="24"/>
+        </w:rPr>
+        <w:t>(</w:t>
+      </w:r>
+      <w:proofErr w:type="gramEnd"/>
+      <w:r>
+        <w:rPr>
+          <w:rFonts w:ascii="Times New Roman" w:hAnsi="Times New Roman" w:cs="Times New Roman"/>
+          <w:i/>
+          <w:iCs/>
+          <w:sz w:val="24"/>
+          <w:szCs w:val="24"/>
+        </w:rPr>
+        <w:t>):</w:t>
       </w:r>
       <w:r>
         <w:rPr>
@@ -1102,15 +1305,39 @@
         </w:rPr>
         <w:t xml:space="preserve">.3.2.2: </w:t>
       </w:r>
-      <w:r>
-        <w:rPr>
-          <w:rFonts w:ascii="Times New Roman" w:hAnsi="Times New Roman" w:cs="Times New Roman"/>
-          <w:i/>
-          <w:iCs/>
-          <w:sz w:val="24"/>
-          <w:szCs w:val="24"/>
-        </w:rPr>
-        <w:t xml:space="preserve">drawbg(): </w:t>
+      <w:proofErr w:type="spellStart"/>
+      <w:proofErr w:type="gramStart"/>
+      <w:r>
+        <w:rPr>
+          <w:rFonts w:ascii="Times New Roman" w:hAnsi="Times New Roman" w:cs="Times New Roman"/>
+          <w:i/>
+          <w:iCs/>
+          <w:sz w:val="24"/>
+          <w:szCs w:val="24"/>
+        </w:rPr>
+        <w:t>drawbg</w:t>
+      </w:r>
+      <w:proofErr w:type="spellEnd"/>
+      <w:r>
+        <w:rPr>
+          <w:rFonts w:ascii="Times New Roman" w:hAnsi="Times New Roman" w:cs="Times New Roman"/>
+          <w:i/>
+          <w:iCs/>
+          <w:sz w:val="24"/>
+          <w:szCs w:val="24"/>
+        </w:rPr>
+        <w:t>(</w:t>
+      </w:r>
+      <w:proofErr w:type="gramEnd"/>
+      <w:r>
+        <w:rPr>
+          <w:rFonts w:ascii="Times New Roman" w:hAnsi="Times New Roman" w:cs="Times New Roman"/>
+          <w:i/>
+          <w:iCs/>
+          <w:sz w:val="24"/>
+          <w:szCs w:val="24"/>
+        </w:rPr>
+        <w:t xml:space="preserve">): </w:t>
       </w:r>
       <w:r>
         <w:rPr>
@@ -1163,15 +1390,49 @@
         </w:rPr>
         <w:t xml:space="preserve">.3.2.3: </w:t>
       </w:r>
-      <w:r>
-        <w:rPr>
-          <w:rFonts w:ascii="Times New Roman" w:hAnsi="Times New Roman" w:cs="Times New Roman"/>
-          <w:i/>
-          <w:iCs/>
-          <w:sz w:val="24"/>
-          <w:szCs w:val="24"/>
-        </w:rPr>
-        <w:t xml:space="preserve">print_notes(): </w:t>
+      <w:proofErr w:type="spellStart"/>
+      <w:r>
+        <w:rPr>
+          <w:rFonts w:ascii="Times New Roman" w:hAnsi="Times New Roman" w:cs="Times New Roman"/>
+          <w:i/>
+          <w:iCs/>
+          <w:sz w:val="24"/>
+          <w:szCs w:val="24"/>
+        </w:rPr>
+        <w:t>print_</w:t>
+      </w:r>
+      <w:proofErr w:type="gramStart"/>
+      <w:r>
+        <w:rPr>
+          <w:rFonts w:ascii="Times New Roman" w:hAnsi="Times New Roman" w:cs="Times New Roman"/>
+          <w:i/>
+          <w:iCs/>
+          <w:sz w:val="24"/>
+          <w:szCs w:val="24"/>
+        </w:rPr>
+        <w:t>notes</w:t>
+      </w:r>
+      <w:proofErr w:type="spellEnd"/>
+      <w:r>
+        <w:rPr>
+          <w:rFonts w:ascii="Times New Roman" w:hAnsi="Times New Roman" w:cs="Times New Roman"/>
+          <w:i/>
+          <w:iCs/>
+          <w:sz w:val="24"/>
+          <w:szCs w:val="24"/>
+        </w:rPr>
+        <w:t>(</w:t>
+      </w:r>
+      <w:proofErr w:type="gramEnd"/>
+      <w:r>
+        <w:rPr>
+          <w:rFonts w:ascii="Times New Roman" w:hAnsi="Times New Roman" w:cs="Times New Roman"/>
+          <w:i/>
+          <w:iCs/>
+          <w:sz w:val="24"/>
+          <w:szCs w:val="24"/>
+        </w:rPr>
+        <w:t xml:space="preserve">): </w:t>
       </w:r>
       <w:r>
         <w:rPr>
@@ -1248,15 +1509,39 @@
         </w:rPr>
         <w:t xml:space="preserve">.3.2.4: </w:t>
       </w:r>
-      <w:r>
-        <w:rPr>
-          <w:rFonts w:ascii="Times New Roman" w:hAnsi="Times New Roman" w:cs="Times New Roman"/>
-          <w:i/>
-          <w:iCs/>
-          <w:sz w:val="24"/>
-          <w:szCs w:val="24"/>
-        </w:rPr>
-        <w:t xml:space="preserve">addnum(num, col, row): </w:t>
+      <w:proofErr w:type="spellStart"/>
+      <w:proofErr w:type="gramStart"/>
+      <w:r>
+        <w:rPr>
+          <w:rFonts w:ascii="Times New Roman" w:hAnsi="Times New Roman" w:cs="Times New Roman"/>
+          <w:i/>
+          <w:iCs/>
+          <w:sz w:val="24"/>
+          <w:szCs w:val="24"/>
+        </w:rPr>
+        <w:t>addnum</w:t>
+      </w:r>
+      <w:proofErr w:type="spellEnd"/>
+      <w:r>
+        <w:rPr>
+          <w:rFonts w:ascii="Times New Roman" w:hAnsi="Times New Roman" w:cs="Times New Roman"/>
+          <w:i/>
+          <w:iCs/>
+          <w:sz w:val="24"/>
+          <w:szCs w:val="24"/>
+        </w:rPr>
+        <w:t>(</w:t>
+      </w:r>
+      <w:proofErr w:type="gramEnd"/>
+      <w:r>
+        <w:rPr>
+          <w:rFonts w:ascii="Times New Roman" w:hAnsi="Times New Roman" w:cs="Times New Roman"/>
+          <w:i/>
+          <w:iCs/>
+          <w:sz w:val="24"/>
+          <w:szCs w:val="24"/>
+        </w:rPr>
+        <w:t xml:space="preserve">num, col, row): </w:t>
       </w:r>
       <w:r>
         <w:rPr>
@@ -1309,15 +1594,27 @@
         </w:rPr>
         <w:t xml:space="preserve">.3.2.5: </w:t>
       </w:r>
-      <w:r>
-        <w:rPr>
-          <w:rFonts w:ascii="Times New Roman" w:hAnsi="Times New Roman" w:cs="Times New Roman"/>
-          <w:i/>
-          <w:iCs/>
-          <w:sz w:val="24"/>
-          <w:szCs w:val="24"/>
-        </w:rPr>
-        <w:t xml:space="preserve">solve(num, col, row): </w:t>
+      <w:proofErr w:type="gramStart"/>
+      <w:r>
+        <w:rPr>
+          <w:rFonts w:ascii="Times New Roman" w:hAnsi="Times New Roman" w:cs="Times New Roman"/>
+          <w:i/>
+          <w:iCs/>
+          <w:sz w:val="24"/>
+          <w:szCs w:val="24"/>
+        </w:rPr>
+        <w:t>solve(</w:t>
+      </w:r>
+      <w:proofErr w:type="gramEnd"/>
+      <w:r>
+        <w:rPr>
+          <w:rFonts w:ascii="Times New Roman" w:hAnsi="Times New Roman" w:cs="Times New Roman"/>
+          <w:i/>
+          <w:iCs/>
+          <w:sz w:val="24"/>
+          <w:szCs w:val="24"/>
+        </w:rPr>
+        <w:t xml:space="preserve">num, col, row): </w:t>
       </w:r>
       <w:r>
         <w:rPr>
@@ -1335,15 +1632,27 @@
         </w:rPr>
         <w:t xml:space="preserve"> the entered value is compatible with the cell, in accordance with the </w:t>
       </w:r>
-      <w:r>
-        <w:rPr>
-          <w:rFonts w:ascii="Times New Roman" w:hAnsi="Times New Roman" w:cs="Times New Roman"/>
-          <w:i/>
-          <w:iCs/>
-          <w:sz w:val="24"/>
-          <w:szCs w:val="24"/>
-        </w:rPr>
-        <w:t xml:space="preserve">check_fit() </w:t>
+      <w:proofErr w:type="spellStart"/>
+      <w:r>
+        <w:rPr>
+          <w:rFonts w:ascii="Times New Roman" w:hAnsi="Times New Roman" w:cs="Times New Roman"/>
+          <w:i/>
+          <w:iCs/>
+          <w:sz w:val="24"/>
+          <w:szCs w:val="24"/>
+        </w:rPr>
+        <w:t>check_fit</w:t>
+      </w:r>
+      <w:proofErr w:type="spellEnd"/>
+      <w:r>
+        <w:rPr>
+          <w:rFonts w:ascii="Times New Roman" w:hAnsi="Times New Roman" w:cs="Times New Roman"/>
+          <w:i/>
+          <w:iCs/>
+          <w:sz w:val="24"/>
+          <w:szCs w:val="24"/>
+        </w:rPr>
+        <w:t xml:space="preserve">() </w:t>
       </w:r>
       <w:r>
         <w:rPr>
@@ -1369,7 +1678,25 @@
           <w:sz w:val="24"/>
           <w:szCs w:val="24"/>
         </w:rPr>
-        <w:t>class. It also takes care of removing the notes from the cell, once a suitable number has been entered, by blitting a white rectangle to ‘reset’ the box.</w:t>
+        <w:t xml:space="preserve">class. It also takes care of removing the notes from the cell, once a suitable number has been entered, by </w:t>
+      </w:r>
+      <w:proofErr w:type="spellStart"/>
+      <w:r>
+        <w:rPr>
+          <w:rFonts w:ascii="Times New Roman" w:hAnsi="Times New Roman" w:cs="Times New Roman"/>
+          <w:sz w:val="24"/>
+          <w:szCs w:val="24"/>
+        </w:rPr>
+        <w:t>blitting</w:t>
+      </w:r>
+      <w:proofErr w:type="spellEnd"/>
+      <w:r>
+        <w:rPr>
+          <w:rFonts w:ascii="Times New Roman" w:hAnsi="Times New Roman" w:cs="Times New Roman"/>
+          <w:sz w:val="24"/>
+          <w:szCs w:val="24"/>
+        </w:rPr>
+        <w:t xml:space="preserve"> a white rectangle to ‘reset’ the box.</w:t>
       </w:r>
     </w:p>
     <w:p>
@@ -1414,15 +1741,39 @@
         </w:rPr>
         <w:t xml:space="preserve">.3.2.6: </w:t>
       </w:r>
-      <w:r>
-        <w:rPr>
-          <w:rFonts w:ascii="Times New Roman" w:hAnsi="Times New Roman" w:cs="Times New Roman"/>
-          <w:i/>
-          <w:iCs/>
-          <w:sz w:val="24"/>
-          <w:szCs w:val="24"/>
-        </w:rPr>
-        <w:t xml:space="preserve">addnotes(num, row, col): </w:t>
+      <w:proofErr w:type="spellStart"/>
+      <w:proofErr w:type="gramStart"/>
+      <w:r>
+        <w:rPr>
+          <w:rFonts w:ascii="Times New Roman" w:hAnsi="Times New Roman" w:cs="Times New Roman"/>
+          <w:i/>
+          <w:iCs/>
+          <w:sz w:val="24"/>
+          <w:szCs w:val="24"/>
+        </w:rPr>
+        <w:t>addnotes</w:t>
+      </w:r>
+      <w:proofErr w:type="spellEnd"/>
+      <w:r>
+        <w:rPr>
+          <w:rFonts w:ascii="Times New Roman" w:hAnsi="Times New Roman" w:cs="Times New Roman"/>
+          <w:i/>
+          <w:iCs/>
+          <w:sz w:val="24"/>
+          <w:szCs w:val="24"/>
+        </w:rPr>
+        <w:t>(</w:t>
+      </w:r>
+      <w:proofErr w:type="gramEnd"/>
+      <w:r>
+        <w:rPr>
+          <w:rFonts w:ascii="Times New Roman" w:hAnsi="Times New Roman" w:cs="Times New Roman"/>
+          <w:i/>
+          <w:iCs/>
+          <w:sz w:val="24"/>
+          <w:szCs w:val="24"/>
+        </w:rPr>
+        <w:t xml:space="preserve">num, row, col): </w:t>
       </w:r>
       <w:r>
         <w:rPr>
@@ -1475,15 +1826,27 @@
         </w:rPr>
         <w:t xml:space="preserve">.3.2.7: </w:t>
       </w:r>
-      <w:r>
-        <w:rPr>
-          <w:rFonts w:ascii="Times New Roman" w:hAnsi="Times New Roman" w:cs="Times New Roman"/>
-          <w:i/>
-          <w:iCs/>
-          <w:sz w:val="24"/>
-          <w:szCs w:val="24"/>
-        </w:rPr>
-        <w:t xml:space="preserve">cursor(col, row, color): </w:t>
+      <w:proofErr w:type="gramStart"/>
+      <w:r>
+        <w:rPr>
+          <w:rFonts w:ascii="Times New Roman" w:hAnsi="Times New Roman" w:cs="Times New Roman"/>
+          <w:i/>
+          <w:iCs/>
+          <w:sz w:val="24"/>
+          <w:szCs w:val="24"/>
+        </w:rPr>
+        <w:t>cursor(</w:t>
+      </w:r>
+      <w:proofErr w:type="gramEnd"/>
+      <w:r>
+        <w:rPr>
+          <w:rFonts w:ascii="Times New Roman" w:hAnsi="Times New Roman" w:cs="Times New Roman"/>
+          <w:i/>
+          <w:iCs/>
+          <w:sz w:val="24"/>
+          <w:szCs w:val="24"/>
+        </w:rPr>
+        <w:t xml:space="preserve">col, row, color): </w:t>
       </w:r>
       <w:r>
         <w:rPr>
@@ -1562,15 +1925,49 @@
         </w:rPr>
         <w:t xml:space="preserve">.3.2.8: </w:t>
       </w:r>
-      <w:r>
-        <w:rPr>
-          <w:rFonts w:ascii="Times New Roman" w:hAnsi="Times New Roman" w:cs="Times New Roman"/>
-          <w:i/>
-          <w:iCs/>
-          <w:sz w:val="24"/>
-          <w:szCs w:val="24"/>
-        </w:rPr>
-        <w:t xml:space="preserve">mode_solves(): </w:t>
+      <w:proofErr w:type="spellStart"/>
+      <w:r>
+        <w:rPr>
+          <w:rFonts w:ascii="Times New Roman" w:hAnsi="Times New Roman" w:cs="Times New Roman"/>
+          <w:i/>
+          <w:iCs/>
+          <w:sz w:val="24"/>
+          <w:szCs w:val="24"/>
+        </w:rPr>
+        <w:t>mode_</w:t>
+      </w:r>
+      <w:proofErr w:type="gramStart"/>
+      <w:r>
+        <w:rPr>
+          <w:rFonts w:ascii="Times New Roman" w:hAnsi="Times New Roman" w:cs="Times New Roman"/>
+          <w:i/>
+          <w:iCs/>
+          <w:sz w:val="24"/>
+          <w:szCs w:val="24"/>
+        </w:rPr>
+        <w:t>solves</w:t>
+      </w:r>
+      <w:proofErr w:type="spellEnd"/>
+      <w:r>
+        <w:rPr>
+          <w:rFonts w:ascii="Times New Roman" w:hAnsi="Times New Roman" w:cs="Times New Roman"/>
+          <w:i/>
+          <w:iCs/>
+          <w:sz w:val="24"/>
+          <w:szCs w:val="24"/>
+        </w:rPr>
+        <w:t>(</w:t>
+      </w:r>
+      <w:proofErr w:type="gramEnd"/>
+      <w:r>
+        <w:rPr>
+          <w:rFonts w:ascii="Times New Roman" w:hAnsi="Times New Roman" w:cs="Times New Roman"/>
+          <w:i/>
+          <w:iCs/>
+          <w:sz w:val="24"/>
+          <w:szCs w:val="24"/>
+        </w:rPr>
+        <w:t xml:space="preserve">): </w:t>
       </w:r>
       <w:r>
         <w:rPr>
@@ -1623,15 +2020,49 @@
         </w:rPr>
         <w:t xml:space="preserve">.3.2.9: </w:t>
       </w:r>
-      <w:r>
-        <w:rPr>
-          <w:rFonts w:ascii="Times New Roman" w:hAnsi="Times New Roman" w:cs="Times New Roman"/>
-          <w:i/>
-          <w:iCs/>
-          <w:sz w:val="24"/>
-          <w:szCs w:val="24"/>
-        </w:rPr>
-        <w:t xml:space="preserve">mode_notes(): </w:t>
+      <w:proofErr w:type="spellStart"/>
+      <w:r>
+        <w:rPr>
+          <w:rFonts w:ascii="Times New Roman" w:hAnsi="Times New Roman" w:cs="Times New Roman"/>
+          <w:i/>
+          <w:iCs/>
+          <w:sz w:val="24"/>
+          <w:szCs w:val="24"/>
+        </w:rPr>
+        <w:t>mode_</w:t>
+      </w:r>
+      <w:proofErr w:type="gramStart"/>
+      <w:r>
+        <w:rPr>
+          <w:rFonts w:ascii="Times New Roman" w:hAnsi="Times New Roman" w:cs="Times New Roman"/>
+          <w:i/>
+          <w:iCs/>
+          <w:sz w:val="24"/>
+          <w:szCs w:val="24"/>
+        </w:rPr>
+        <w:t>notes</w:t>
+      </w:r>
+      <w:proofErr w:type="spellEnd"/>
+      <w:r>
+        <w:rPr>
+          <w:rFonts w:ascii="Times New Roman" w:hAnsi="Times New Roman" w:cs="Times New Roman"/>
+          <w:i/>
+          <w:iCs/>
+          <w:sz w:val="24"/>
+          <w:szCs w:val="24"/>
+        </w:rPr>
+        <w:t>(</w:t>
+      </w:r>
+      <w:proofErr w:type="gramEnd"/>
+      <w:r>
+        <w:rPr>
+          <w:rFonts w:ascii="Times New Roman" w:hAnsi="Times New Roman" w:cs="Times New Roman"/>
+          <w:i/>
+          <w:iCs/>
+          <w:sz w:val="24"/>
+          <w:szCs w:val="24"/>
+        </w:rPr>
+        <w:t xml:space="preserve">): </w:t>
       </w:r>
       <w:r>
         <w:rPr>
@@ -1692,15 +2123,39 @@
         </w:rPr>
         <w:t xml:space="preserve">.3.2.10: </w:t>
       </w:r>
-      <w:r>
-        <w:rPr>
-          <w:rFonts w:ascii="Times New Roman" w:hAnsi="Times New Roman" w:cs="Times New Roman"/>
-          <w:i/>
-          <w:iCs/>
-          <w:sz w:val="24"/>
-          <w:szCs w:val="24"/>
-        </w:rPr>
-        <w:t xml:space="preserve">gameloop(): </w:t>
+      <w:proofErr w:type="spellStart"/>
+      <w:proofErr w:type="gramStart"/>
+      <w:r>
+        <w:rPr>
+          <w:rFonts w:ascii="Times New Roman" w:hAnsi="Times New Roman" w:cs="Times New Roman"/>
+          <w:i/>
+          <w:iCs/>
+          <w:sz w:val="24"/>
+          <w:szCs w:val="24"/>
+        </w:rPr>
+        <w:t>gameloop</w:t>
+      </w:r>
+      <w:proofErr w:type="spellEnd"/>
+      <w:r>
+        <w:rPr>
+          <w:rFonts w:ascii="Times New Roman" w:hAnsi="Times New Roman" w:cs="Times New Roman"/>
+          <w:i/>
+          <w:iCs/>
+          <w:sz w:val="24"/>
+          <w:szCs w:val="24"/>
+        </w:rPr>
+        <w:t>(</w:t>
+      </w:r>
+      <w:proofErr w:type="gramEnd"/>
+      <w:r>
+        <w:rPr>
+          <w:rFonts w:ascii="Times New Roman" w:hAnsi="Times New Roman" w:cs="Times New Roman"/>
+          <w:i/>
+          <w:iCs/>
+          <w:sz w:val="24"/>
+          <w:szCs w:val="24"/>
+        </w:rPr>
+        <w:t xml:space="preserve">): </w:t>
       </w:r>
       <w:r>
         <w:rPr>
@@ -1726,15 +2181,51 @@
           <w:sz w:val="24"/>
           <w:szCs w:val="24"/>
         </w:rPr>
-        <w:t>loop, that pygame needs.</w:t>
-      </w:r>
-      <w:r>
-        <w:rPr>
-          <w:rFonts w:ascii="Times New Roman" w:hAnsi="Times New Roman" w:cs="Times New Roman"/>
-          <w:sz w:val="24"/>
-          <w:szCs w:val="24"/>
-        </w:rPr>
-        <w:t xml:space="preserve"> It sets the icon and the title of the pygame window, and has provisions to check for key clicks.</w:t>
+        <w:t xml:space="preserve">loop, that </w:t>
+      </w:r>
+      <w:proofErr w:type="spellStart"/>
+      <w:r>
+        <w:rPr>
+          <w:rFonts w:ascii="Times New Roman" w:hAnsi="Times New Roman" w:cs="Times New Roman"/>
+          <w:sz w:val="24"/>
+          <w:szCs w:val="24"/>
+        </w:rPr>
+        <w:t>pygame</w:t>
+      </w:r>
+      <w:proofErr w:type="spellEnd"/>
+      <w:r>
+        <w:rPr>
+          <w:rFonts w:ascii="Times New Roman" w:hAnsi="Times New Roman" w:cs="Times New Roman"/>
+          <w:sz w:val="24"/>
+          <w:szCs w:val="24"/>
+        </w:rPr>
+        <w:t xml:space="preserve"> needs.</w:t>
+      </w:r>
+      <w:r>
+        <w:rPr>
+          <w:rFonts w:ascii="Times New Roman" w:hAnsi="Times New Roman" w:cs="Times New Roman"/>
+          <w:sz w:val="24"/>
+          <w:szCs w:val="24"/>
+        </w:rPr>
+        <w:t xml:space="preserve"> It sets the icon and the title of the </w:t>
+      </w:r>
+      <w:proofErr w:type="spellStart"/>
+      <w:r>
+        <w:rPr>
+          <w:rFonts w:ascii="Times New Roman" w:hAnsi="Times New Roman" w:cs="Times New Roman"/>
+          <w:sz w:val="24"/>
+          <w:szCs w:val="24"/>
+        </w:rPr>
+        <w:t>pygame</w:t>
+      </w:r>
+      <w:proofErr w:type="spellEnd"/>
+      <w:r>
+        <w:rPr>
+          <w:rFonts w:ascii="Times New Roman" w:hAnsi="Times New Roman" w:cs="Times New Roman"/>
+          <w:sz w:val="24"/>
+          <w:szCs w:val="24"/>
+        </w:rPr>
+        <w:t xml:space="preserve"> window, and has provisions to check for key clicks.</w:t>
       </w:r>
     </w:p>
     <w:p>
@@ -1796,6 +2287,7 @@
         <w:tab/>
         <w:t xml:space="preserve">This file contains functions similar to the functions in </w:t>
       </w:r>
+      <w:proofErr w:type="spellStart"/>
       <w:r>
         <w:rPr>
           <w:rFonts w:ascii="Times New Roman" w:hAnsi="Times New Roman" w:cs="Times New Roman"/>
@@ -1806,6 +2298,7 @@
         </w:rPr>
         <w:t>sudoku.c</w:t>
       </w:r>
+      <w:proofErr w:type="spellEnd"/>
       <w:r>
         <w:rPr>
           <w:rFonts w:ascii="Times New Roman" w:hAnsi="Times New Roman" w:cs="Times New Roman"/>
